--- a/concepts/EnemyandEnemySet.docx
+++ b/concepts/EnemyandEnemySet.docx
@@ -32,8 +32,6 @@
         </w:rPr>
         <w:t xml:space="preserve">Enemyset </w:t>
       </w:r>
-      <w:bookmarkStart w:id="0" w:name="_GoBack"/>
-      <w:bookmarkEnd w:id="0"/>
       <w:r>
         <w:rPr>
           <w:rFonts w:hint="eastAsia"/>
@@ -59,9 +57,309 @@
     <w:p>
       <w:pPr>
         <w:rPr>
+          <w:sz w:val="18"/>
+        </w:rPr>
+      </w:pPr>
+      <w:r>
+        <w:rPr>
+          <w:sz w:val="18"/>
+        </w:rPr>
+        <w:t xml:space="preserve">(1) </w:t>
+      </w:r>
+      <w:r>
+        <w:rPr>
+          <w:sz w:val="18"/>
+        </w:rPr>
+        <w:t xml:space="preserve">HP: </w:t>
+      </w:r>
+      <w:r>
+        <w:rPr>
           <w:rFonts w:hint="eastAsia"/>
           <w:sz w:val="18"/>
         </w:rPr>
+        <w:t>HP that everyone knows.</w:t>
+      </w:r>
+    </w:p>
+    <w:p>
+      <w:pPr>
+        <w:rPr>
+          <w:sz w:val="18"/>
+        </w:rPr>
+      </w:pPr>
+      <w:r>
+        <w:rPr>
+          <w:sz w:val="18"/>
+        </w:rPr>
+        <w:t>(2) Speed: How fast enemy moves on lane.</w:t>
+      </w:r>
+    </w:p>
+    <w:p>
+      <w:pPr>
+        <w:rPr>
+          <w:sz w:val="18"/>
+        </w:rPr>
+      </w:pPr>
+      <w:r>
+        <w:rPr>
+          <w:sz w:val="18"/>
+        </w:rPr>
+        <w:t xml:space="preserve">(3) </w:t>
+      </w:r>
+      <w:r>
+        <w:rPr>
+          <w:rFonts w:hint="eastAsia"/>
+          <w:sz w:val="18"/>
+        </w:rPr>
+        <w:t xml:space="preserve">Defense: Defense point. </w:t>
+      </w:r>
+      <w:r>
+        <w:rPr>
+          <w:sz w:val="18"/>
+        </w:rPr>
+        <w:t xml:space="preserve">Damage dealt to enemy is reduced by defense point. Also, </w:t>
+      </w:r>
+      <w:r>
+        <w:rPr>
+          <w:sz w:val="18"/>
+        </w:rPr>
+        <w:t xml:space="preserve">tower’s </w:t>
+      </w:r>
+      <w:r>
+        <w:rPr>
+          <w:sz w:val="18"/>
+        </w:rPr>
+        <w:t xml:space="preserve">penetration </w:t>
+      </w:r>
+      <w:r>
+        <w:rPr>
+          <w:sz w:val="18"/>
+        </w:rPr>
+        <w:t>stat makes tower’s damage ignore defense.</w:t>
+      </w:r>
+    </w:p>
+    <w:p>
+      <w:pPr>
+        <w:rPr>
+          <w:sz w:val="18"/>
+        </w:rPr>
+      </w:pPr>
+      <w:r>
+        <w:rPr>
+          <w:sz w:val="18"/>
+        </w:rPr>
+        <w:t>(4</w:t>
+      </w:r>
+      <w:r>
+        <w:rPr>
+          <w:sz w:val="18"/>
+        </w:rPr>
+        <w:t>) Effect: Various effects. Immune/Debuff/Buff/etc.</w:t>
+      </w:r>
+      <w:r>
+        <w:rPr>
+          <w:sz w:val="18"/>
+        </w:rPr>
+        <w:t>.</w:t>
+      </w:r>
+    </w:p>
+    <w:p>
+      <w:pPr>
+        <w:rPr>
+          <w:sz w:val="18"/>
+        </w:rPr>
+      </w:pPr>
+      <w:r>
+        <w:rPr>
+          <w:sz w:val="18"/>
+        </w:rPr>
+        <w:t>(5</w:t>
+      </w:r>
+      <w:r>
+        <w:rPr>
+          <w:sz w:val="18"/>
+        </w:rPr>
+        <w:t>) Id</w:t>
+      </w:r>
+      <w:r>
+        <w:rPr>
+          <w:sz w:val="18"/>
+        </w:rPr>
+        <w:t xml:space="preserve"> </w:t>
+      </w:r>
+      <w:r>
+        <w:rPr>
+          <w:sz w:val="18"/>
+        </w:rPr>
+        <w:t xml:space="preserve">(Name): Enemy name. For </w:t>
+      </w:r>
+      <w:r>
+        <w:rPr>
+          <w:sz w:val="18"/>
+        </w:rPr>
+        <w:t>classifying enemies.</w:t>
+      </w:r>
+    </w:p>
+    <w:p>
+      <w:pPr>
+        <w:rPr>
+          <w:sz w:val="18"/>
+        </w:rPr>
+      </w:pPr>
+      <w:r>
+        <w:rPr>
+          <w:rFonts w:hint="eastAsia"/>
+          <w:sz w:val="18"/>
+        </w:rPr>
+        <w:t xml:space="preserve">(6) Money: </w:t>
+      </w:r>
+      <w:r>
+        <w:rPr>
+          <w:sz w:val="18"/>
+        </w:rPr>
+        <w:t>How much money enemy drops.</w:t>
+      </w:r>
+    </w:p>
+    <w:p>
+      <w:pPr>
+        <w:rPr>
+          <w:sz w:val="18"/>
+        </w:rPr>
+      </w:pPr>
+      <w:r>
+        <w:rPr>
+          <w:rFonts w:hint="eastAsia"/>
+          <w:sz w:val="18"/>
+        </w:rPr>
+        <w:t xml:space="preserve">(7) Image: </w:t>
+      </w:r>
+      <w:r>
+        <w:rPr>
+          <w:sz w:val="18"/>
+        </w:rPr>
+        <w:t xml:space="preserve">Information to find </w:t>
+      </w:r>
+      <w:r>
+        <w:rPr>
+          <w:sz w:val="18"/>
+        </w:rPr>
+        <w:t xml:space="preserve">tower </w:t>
+      </w:r>
+      <w:bookmarkStart w:id="0" w:name="_GoBack"/>
+      <w:bookmarkEnd w:id="0"/>
+      <w:r>
+        <w:rPr>
+          <w:sz w:val="18"/>
+        </w:rPr>
+        <w:t>image resource file.</w:t>
+      </w:r>
+    </w:p>
+    <w:p>
+      <w:pPr>
+        <w:rPr>
+          <w:b/>
+        </w:rPr>
+      </w:pPr>
+      <w:r>
+        <w:rPr>
+          <w:b/>
+        </w:rPr>
+        <w:t xml:space="preserve">2. </w:t>
+      </w:r>
+      <w:r>
+        <w:rPr>
+          <w:b/>
+        </w:rPr>
+        <w:t>Enemyset Information</w:t>
+      </w:r>
+    </w:p>
+    <w:p>
+      <w:pPr>
+        <w:rPr>
+          <w:sz w:val="18"/>
+        </w:rPr>
+      </w:pPr>
+      <w:r>
+        <w:rPr>
+          <w:sz w:val="18"/>
+        </w:rPr>
+        <w:t>Stage</w:t>
+      </w:r>
+      <w:r>
+        <w:rPr>
+          <w:sz w:val="18"/>
+        </w:rPr>
+        <w:t xml:space="preserve"> </w:t>
+      </w:r>
+      <w:r>
+        <w:rPr>
+          <w:sz w:val="18"/>
+        </w:rPr>
+        <w:t>(Map): Which map</w:t>
+      </w:r>
+      <w:r>
+        <w:rPr>
+          <w:sz w:val="18"/>
+        </w:rPr>
+        <w:t xml:space="preserve"> this enemyset appears.</w:t>
+      </w:r>
+    </w:p>
+    <w:p>
+      <w:pPr>
+        <w:rPr>
+          <w:sz w:val="18"/>
+        </w:rPr>
+      </w:pPr>
+      <w:r>
+        <w:rPr>
+          <w:sz w:val="18"/>
+        </w:rPr>
+        <w:t>Level</w:t>
+      </w:r>
+      <w:r>
+        <w:rPr>
+          <w:sz w:val="18"/>
+        </w:rPr>
+        <w:t xml:space="preserve"> (Wave)</w:t>
+      </w:r>
+      <w:r>
+        <w:rPr>
+          <w:sz w:val="18"/>
+        </w:rPr>
+        <w:t xml:space="preserve">: </w:t>
+      </w:r>
+      <w:r>
+        <w:rPr>
+          <w:sz w:val="18"/>
+        </w:rPr>
+        <w:t>Which</w:t>
+      </w:r>
+      <w:r>
+        <w:rPr>
+          <w:sz w:val="18"/>
+        </w:rPr>
+        <w:t xml:space="preserve"> wave this enemyset appears.</w:t>
+      </w:r>
+    </w:p>
+    <w:p>
+      <w:pPr>
+        <w:rPr>
+          <w:sz w:val="18"/>
+        </w:rPr>
+      </w:pPr>
+      <w:r>
+        <w:rPr>
+          <w:rFonts w:hint="eastAsia"/>
+          <w:sz w:val="18"/>
+        </w:rPr>
+        <w:t xml:space="preserve">List of </w:t>
+      </w:r>
+    </w:p>
+    <w:p>
+      <w:pPr>
+        <w:ind w:firstLine="800"/>
+        <w:rPr>
+          <w:sz w:val="18"/>
+        </w:rPr>
       </w:pPr>
       <w:r>
         <w:rPr>
@@ -71,81 +369,59 @@
       </w:r>
       <w:r>
         <w:rPr>
-          <w:sz w:val="18"/>
-        </w:rPr>
-        <w:t xml:space="preserve">HP: </w:t>
-      </w:r>
-      <w:r>
-        <w:rPr>
           <w:rFonts w:hint="eastAsia"/>
           <w:sz w:val="18"/>
         </w:rPr>
-        <w:t>HP that everyone knows.</w:t>
-      </w:r>
-    </w:p>
-    <w:p>
-      <w:pPr>
-        <w:rPr>
-          <w:sz w:val="18"/>
-        </w:rPr>
-      </w:pPr>
-      <w:r>
-        <w:rPr>
-          <w:sz w:val="18"/>
-        </w:rPr>
-        <w:t>(2) Speed: How fast enemy moves on lane.</w:t>
-      </w:r>
-    </w:p>
-    <w:p>
-      <w:pPr>
-        <w:rPr>
-          <w:sz w:val="18"/>
-        </w:rPr>
-      </w:pPr>
-      <w:r>
-        <w:rPr>
-          <w:sz w:val="18"/>
-        </w:rPr>
-        <w:t xml:space="preserve">(3) </w:t>
-      </w:r>
-      <w:r>
-        <w:rPr>
-          <w:rFonts w:hint="eastAsia"/>
-          <w:sz w:val="18"/>
-        </w:rPr>
-        <w:t xml:space="preserve">Defense: Defense point. </w:t>
-      </w:r>
-      <w:r>
-        <w:rPr>
-          <w:sz w:val="18"/>
-        </w:rPr>
-        <w:t xml:space="preserve">Damage dealt to enemy is reduced by defense point. Also, </w:t>
-      </w:r>
-      <w:r>
-        <w:rPr>
-          <w:sz w:val="18"/>
-        </w:rPr>
-        <w:t xml:space="preserve">tower’s </w:t>
-      </w:r>
-      <w:r>
-        <w:rPr>
-          <w:sz w:val="18"/>
-        </w:rPr>
-        <w:t xml:space="preserve">penetration </w:t>
-      </w:r>
-      <w:r>
-        <w:rPr>
-          <w:sz w:val="18"/>
-        </w:rPr>
-        <w:t>stat makes tower’s damage ignore defense.</w:t>
-      </w:r>
-    </w:p>
-    <w:p>
-      <w:pPr>
-        <w:rPr>
-          <w:sz w:val="18"/>
-        </w:rPr>
-      </w:pPr>
+        <w:t>Enemy Id</w:t>
+      </w:r>
+      <w:r>
+        <w:rPr>
+          <w:sz w:val="18"/>
+        </w:rPr>
+        <w:t>: Enemy class.</w:t>
+      </w:r>
+    </w:p>
+    <w:p>
+      <w:pPr>
+        <w:ind w:leftChars="400" w:left="800"/>
+        <w:rPr>
+          <w:sz w:val="18"/>
+        </w:rPr>
+      </w:pPr>
+      <w:r>
+        <w:rPr>
+          <w:sz w:val="18"/>
+        </w:rPr>
+        <w:t xml:space="preserve">(2) Waypoint (Lane): Information of which lane enemy appears. </w:t>
+      </w:r>
+    </w:p>
+    <w:p>
+      <w:pPr>
+        <w:ind w:leftChars="400" w:left="800"/>
+        <w:rPr>
+          <w:sz w:val="18"/>
+        </w:rPr>
+      </w:pPr>
+      <w:r>
+        <w:rPr>
+          <w:sz w:val="18"/>
+        </w:rPr>
+        <w:t>(3) Number: Information of how many this type enemy appears.</w:t>
+      </w:r>
+    </w:p>
+    <w:p>
+      <w:pPr>
+        <w:rPr>
+          <w:sz w:val="18"/>
+        </w:rPr>
+      </w:pPr>
+      <w:r>
+        <w:rPr>
+          <w:b/>
+          <w:sz w:val="18"/>
+        </w:rPr>
+        <w:tab/>
+      </w:r>
       <w:r>
         <w:rPr>
           <w:sz w:val="18"/>
@@ -156,294 +432,37 @@
         <w:rPr>
           <w:sz w:val="18"/>
         </w:rPr>
-        <w:t>) Effect: Various effects. Immune/Debuff/Buff/etc.</w:t>
-      </w:r>
-      <w:r>
-        <w:rPr>
-          <w:sz w:val="18"/>
-        </w:rPr>
-        <w:t>.</w:t>
-      </w:r>
-    </w:p>
-    <w:p>
-      <w:pPr>
-        <w:rPr>
-          <w:sz w:val="18"/>
-        </w:rPr>
-      </w:pPr>
-      <w:r>
-        <w:rPr>
-          <w:sz w:val="18"/>
-        </w:rPr>
-        <w:t>(5</w:t>
-      </w:r>
-      <w:r>
-        <w:rPr>
-          <w:sz w:val="18"/>
-        </w:rPr>
-        <w:t>) Id</w:t>
-      </w:r>
-      <w:r>
-        <w:rPr>
-          <w:sz w:val="18"/>
-        </w:rPr>
-        <w:t xml:space="preserve"> </w:t>
-      </w:r>
-      <w:r>
-        <w:rPr>
-          <w:sz w:val="18"/>
-        </w:rPr>
-        <w:t xml:space="preserve">(Name): Enemy name. For </w:t>
-      </w:r>
-      <w:r>
-        <w:rPr>
-          <w:sz w:val="18"/>
-        </w:rPr>
-        <w:t>classifying enemies.</w:t>
-      </w:r>
-    </w:p>
-    <w:p>
-      <w:pPr>
-        <w:rPr>
-          <w:sz w:val="18"/>
-        </w:rPr>
-      </w:pPr>
-      <w:r>
-        <w:rPr>
-          <w:rFonts w:hint="eastAsia"/>
-          <w:sz w:val="18"/>
-        </w:rPr>
-        <w:t xml:space="preserve">(6) Money: </w:t>
-      </w:r>
-      <w:r>
-        <w:rPr>
-          <w:sz w:val="18"/>
-        </w:rPr>
-        <w:t>How much money enemy drops.</w:t>
-      </w:r>
-    </w:p>
-    <w:p>
-      <w:pPr>
-        <w:rPr>
-          <w:sz w:val="18"/>
-        </w:rPr>
-      </w:pPr>
-    </w:p>
-    <w:p>
-      <w:pPr>
+        <w:t xml:space="preserve">) </w:t>
+      </w:r>
+      <w:r>
+        <w:rPr>
+          <w:sz w:val="18"/>
+        </w:rPr>
+        <w:t>List of time: Information of which time enemy appears. Size must be same with number.</w:t>
+      </w:r>
+    </w:p>
+    <w:p>
+      <w:pPr>
+        <w:rPr>
+          <w:sz w:val="18"/>
+        </w:rPr>
+      </w:pPr>
+      <w:r>
         <w:rPr>
           <w:b/>
         </w:rPr>
-      </w:pPr>
-      <w:r>
-        <w:rPr>
-          <w:b/>
-        </w:rPr>
-        <w:t xml:space="preserve">2. </w:t>
-      </w:r>
-      <w:r>
-        <w:rPr>
-          <w:b/>
-        </w:rPr>
-        <w:t>Enemyset Information</w:t>
-      </w:r>
-    </w:p>
-    <w:p>
-      <w:pPr>
-        <w:rPr>
-          <w:sz w:val="18"/>
-        </w:rPr>
-      </w:pPr>
-      <w:r>
-        <w:rPr>
-          <w:sz w:val="18"/>
-        </w:rPr>
-        <w:t>Stage</w:t>
-      </w:r>
-      <w:r>
-        <w:rPr>
-          <w:sz w:val="18"/>
-        </w:rPr>
-        <w:t xml:space="preserve"> </w:t>
-      </w:r>
-      <w:r>
-        <w:rPr>
-          <w:sz w:val="18"/>
-        </w:rPr>
-        <w:t>(Map): Which map</w:t>
-      </w:r>
-      <w:r>
-        <w:rPr>
-          <w:sz w:val="18"/>
-        </w:rPr>
-        <w:t xml:space="preserve"> this enemyset appears.</w:t>
-      </w:r>
-    </w:p>
-    <w:p>
-      <w:pPr>
-        <w:rPr>
-          <w:sz w:val="18"/>
-        </w:rPr>
-      </w:pPr>
-      <w:r>
-        <w:rPr>
-          <w:sz w:val="18"/>
-        </w:rPr>
-        <w:t>Level</w:t>
-      </w:r>
-      <w:r>
-        <w:rPr>
-          <w:sz w:val="18"/>
-        </w:rPr>
-        <w:t xml:space="preserve"> (Wave)</w:t>
-      </w:r>
-      <w:r>
-        <w:rPr>
-          <w:sz w:val="18"/>
-        </w:rPr>
-        <w:t xml:space="preserve">: </w:t>
-      </w:r>
-      <w:r>
-        <w:rPr>
-          <w:sz w:val="18"/>
-        </w:rPr>
-        <w:t>Which</w:t>
-      </w:r>
-      <w:r>
-        <w:rPr>
-          <w:sz w:val="18"/>
-        </w:rPr>
-        <w:t xml:space="preserve"> wave this enemyset appears.</w:t>
-      </w:r>
-    </w:p>
-    <w:p>
-      <w:pPr>
-        <w:rPr>
-          <w:rFonts w:hint="eastAsia"/>
-          <w:sz w:val="18"/>
-        </w:rPr>
-      </w:pPr>
-      <w:r>
-        <w:rPr>
-          <w:rFonts w:hint="eastAsia"/>
-          <w:sz w:val="18"/>
-        </w:rPr>
-        <w:t xml:space="preserve">List of </w:t>
-      </w:r>
-    </w:p>
-    <w:p>
-      <w:pPr>
-        <w:ind w:firstLine="800"/>
-        <w:rPr>
-          <w:rFonts w:hint="eastAsia"/>
-          <w:sz w:val="18"/>
-        </w:rPr>
-      </w:pPr>
-      <w:r>
-        <w:rPr>
-          <w:sz w:val="18"/>
-        </w:rPr>
-        <w:t xml:space="preserve">(1) </w:t>
-      </w:r>
-      <w:r>
-        <w:rPr>
-          <w:rFonts w:hint="eastAsia"/>
-          <w:sz w:val="18"/>
-        </w:rPr>
-        <w:t>Enemy Id</w:t>
-      </w:r>
-      <w:r>
-        <w:rPr>
-          <w:sz w:val="18"/>
-        </w:rPr>
-        <w:t>: Enemy class.</w:t>
-      </w:r>
-    </w:p>
-    <w:p>
-      <w:pPr>
-        <w:ind w:leftChars="400" w:left="800"/>
-        <w:rPr>
-          <w:sz w:val="18"/>
-        </w:rPr>
-      </w:pPr>
-      <w:r>
-        <w:rPr>
-          <w:sz w:val="18"/>
-        </w:rPr>
-        <w:t xml:space="preserve">(2) Waypoint (Lane): Information of which lane enemy appears. </w:t>
-      </w:r>
-    </w:p>
-    <w:p>
-      <w:pPr>
-        <w:ind w:leftChars="400" w:left="800"/>
-        <w:rPr>
-          <w:sz w:val="18"/>
-        </w:rPr>
-      </w:pPr>
-      <w:r>
-        <w:rPr>
-          <w:sz w:val="18"/>
-        </w:rPr>
-        <w:t>(3) Number: Information of how many this type enemy appears.</w:t>
-      </w:r>
-    </w:p>
-    <w:p>
-      <w:pPr>
-        <w:rPr>
-          <w:rFonts w:hint="eastAsia"/>
-          <w:sz w:val="18"/>
-        </w:rPr>
-      </w:pPr>
-      <w:r>
-        <w:rPr>
-          <w:b/>
-          <w:sz w:val="18"/>
-        </w:rPr>
         <w:tab/>
       </w:r>
       <w:r>
         <w:rPr>
           <w:sz w:val="18"/>
         </w:rPr>
-        <w:t>(4</w:t>
-      </w:r>
-      <w:r>
-        <w:rPr>
-          <w:sz w:val="18"/>
-        </w:rPr>
-        <w:t xml:space="preserve">) </w:t>
-      </w:r>
-      <w:r>
-        <w:rPr>
-          <w:sz w:val="18"/>
-        </w:rPr>
-        <w:t>List of time: Information of which time enemy appears. Size must be same with number.</w:t>
-      </w:r>
-    </w:p>
-    <w:p>
-      <w:pPr>
-        <w:rPr>
-          <w:rFonts w:hint="eastAsia"/>
-          <w:sz w:val="18"/>
-        </w:rPr>
-      </w:pPr>
-      <w:r>
-        <w:rPr>
-          <w:b/>
-        </w:rPr>
-        <w:tab/>
-      </w:r>
-      <w:r>
-        <w:rPr>
-          <w:sz w:val="18"/>
-        </w:rPr>
         <w:t>(5) Lane: Which lane this enemy appears.</w:t>
       </w:r>
     </w:p>
     <w:p>
       <w:pPr>
         <w:rPr>
-          <w:rFonts w:hint="eastAsia"/>
           <w:sz w:val="18"/>
         </w:rPr>
       </w:pPr>
